--- a/Dokument/da336a_designdokument_mall_vt17.docx
+++ b/Dokument/da336a_designdokument_mall_vt17.docx
@@ -1,10 +1,10 @@
 
 <file path=word/document.xml><?xml version="1.0" encoding="utf-8"?>
-<w:document xmlns:wpc="http://schemas.microsoft.com/office/word/2010/wordprocessingCanvas" xmlns:mc="http://schemas.openxmlformats.org/markup-compatibility/2006" xmlns:o="urn:schemas-microsoft-com:office:office" xmlns:r="http://schemas.openxmlformats.org/officeDocument/2006/relationships" xmlns:m="http://schemas.openxmlformats.org/officeDocument/2006/math" xmlns:v="urn:schemas-microsoft-com:vml" xmlns:wp14="http://schemas.microsoft.com/office/word/2010/wordprocessingDrawing" xmlns:wp="http://schemas.openxmlformats.org/drawingml/2006/wordprocessingDrawing" xmlns:w10="urn:schemas-microsoft-com:office:word" xmlns:w="http://schemas.openxmlformats.org/wordprocessingml/2006/main" xmlns:w14="http://schemas.microsoft.com/office/word/2010/wordml" xmlns:w15="http://schemas.microsoft.com/office/word/2012/wordml" xmlns:wpg="http://schemas.microsoft.com/office/word/2010/wordprocessingGroup" xmlns:wpi="http://schemas.microsoft.com/office/word/2010/wordprocessingInk" xmlns:wne="http://schemas.microsoft.com/office/word/2006/wordml" xmlns:wps="http://schemas.microsoft.com/office/word/2010/wordprocessingShape" mc:Ignorable="w14 w15 wp14">
+<w:document xmlns:wpc="http://schemas.microsoft.com/office/word/2010/wordprocessingCanvas" xmlns:cx="http://schemas.microsoft.com/office/drawing/2014/chartex" xmlns:cx1="http://schemas.microsoft.com/office/drawing/2015/9/8/chartex" xmlns:cx2="http://schemas.microsoft.com/office/drawing/2015/10/21/chartex" xmlns:cx3="http://schemas.microsoft.com/office/drawing/2016/5/9/chartex" xmlns:cx4="http://schemas.microsoft.com/office/drawing/2016/5/10/chartex" xmlns:cx5="http://schemas.microsoft.com/office/drawing/2016/5/11/chartex" xmlns:cx6="http://schemas.microsoft.com/office/drawing/2016/5/12/chartex" xmlns:cx7="http://schemas.microsoft.com/office/drawing/2016/5/13/chartex" xmlns:cx8="http://schemas.microsoft.com/office/drawing/2016/5/14/chartex" xmlns:mc="http://schemas.openxmlformats.org/markup-compatibility/2006" xmlns:o="urn:schemas-microsoft-com:office:office" xmlns:r="http://schemas.openxmlformats.org/officeDocument/2006/relationships" xmlns:m="http://schemas.openxmlformats.org/officeDocument/2006/math" xmlns:v="urn:schemas-microsoft-com:vml" xmlns:wp14="http://schemas.microsoft.com/office/word/2010/wordprocessingDrawing" xmlns:wp="http://schemas.openxmlformats.org/drawingml/2006/wordprocessingDrawing" xmlns:w10="urn:schemas-microsoft-com:office:word" xmlns:w="http://schemas.openxmlformats.org/wordprocessingml/2006/main" xmlns:w14="http://schemas.microsoft.com/office/word/2010/wordml" xmlns:w15="http://schemas.microsoft.com/office/word/2012/wordml" xmlns:w16se="http://schemas.microsoft.com/office/word/2015/wordml/symex" xmlns:wpg="http://schemas.microsoft.com/office/word/2010/wordprocessingGroup" xmlns:wpi="http://schemas.microsoft.com/office/word/2010/wordprocessingInk" xmlns:wne="http://schemas.microsoft.com/office/word/2006/wordml" xmlns:wps="http://schemas.microsoft.com/office/word/2010/wordprocessingShape" mc:Ignorable="w14 w15 w16se wp14">
   <w:body>
     <w:p>
       <w:pPr>
-        <w:pStyle w:val="Heading1"/>
+        <w:pStyle w:val="Rubrik1"/>
         <w:jc w:val="center"/>
         <w:rPr>
           <w:rFonts w:eastAsiaTheme="minorHAnsi" w:cs="Times New Roman"/>
@@ -15,7 +15,7 @@
     </w:p>
     <w:p>
       <w:pPr>
-        <w:pStyle w:val="Heading1"/>
+        <w:pStyle w:val="Rubrik1"/>
         <w:jc w:val="center"/>
         <w:rPr>
           <w:rFonts w:eastAsiaTheme="minorHAnsi" w:cs="Times New Roman"/>
@@ -26,7 +26,7 @@
     </w:p>
     <w:p>
       <w:pPr>
-        <w:pStyle w:val="Heading1"/>
+        <w:pStyle w:val="Rubrik1"/>
         <w:jc w:val="center"/>
         <w:rPr>
           <w:rFonts w:eastAsiaTheme="minorHAnsi" w:cs="Times New Roman"/>
@@ -37,7 +37,7 @@
     </w:p>
     <w:p>
       <w:pPr>
-        <w:pStyle w:val="Heading1"/>
+        <w:pStyle w:val="Rubrik1"/>
         <w:jc w:val="center"/>
         <w:rPr>
           <w:rFonts w:eastAsiaTheme="minorHAnsi" w:cs="Times New Roman"/>
@@ -48,7 +48,7 @@
     </w:p>
     <w:p>
       <w:pPr>
-        <w:pStyle w:val="Heading1"/>
+        <w:pStyle w:val="Rubrik1"/>
         <w:jc w:val="center"/>
         <w:rPr>
           <w:rFonts w:eastAsiaTheme="minorHAnsi" w:cs="Times New Roman"/>
@@ -189,7 +189,7 @@
     </w:p>
     <w:p>
       <w:pPr>
-        <w:pStyle w:val="Heading1"/>
+        <w:pStyle w:val="Rubrik1"/>
       </w:pPr>
       <w:bookmarkStart w:id="0" w:name="_Toc476651609"/>
       <w:r>
@@ -201,7 +201,7 @@
     <w:p/>
     <w:tbl>
       <w:tblPr>
-        <w:tblStyle w:val="TableGrid"/>
+        <w:tblStyle w:val="Tabellrutnt"/>
         <w:tblW w:w="0" w:type="auto"/>
         <w:tblLook w:val="04A0" w:firstRow="1" w:lastRow="0" w:firstColumn="1" w:lastColumn="0" w:noHBand="0" w:noVBand="1"/>
       </w:tblPr>
@@ -452,16 +452,7 @@
         <w:t>[</w:t>
       </w:r>
       <w:r>
-        <w:t xml:space="preserve">Fler rader läggs till efterhand som det behövs. Utifrån beskrivningen ska det gå att förstå vad personen gjorde för typ av ändring. Så bara en text som säger ”ändring” räcker inte. Texten behöver exempelvis säga ”Lagt </w:t>
-      </w:r>
-      <w:r>
-        <w:t>till användningsfall för att spara inställningar</w:t>
-      </w:r>
-      <w:r>
-        <w:t xml:space="preserve">” eller </w:t>
-      </w:r>
-      <w:r>
-        <w:t>”Uppdaterat skiss för GUI till rubrik ”visa översikt av valmöjligheter” efter synpunkter</w:t>
+        <w:t>Fler rader läggs till efterhand som det behövs. Utifrån beskrivningen ska det gå att förstå vad personen gjorde för typ av ändring. Så bara en text som säger ”ändring” räcker inte. Texten behöver exempelvis säga ”Lagt till användningsfall för att spara inställningar” eller ”Uppdaterat skiss för GUI till rubrik ”visa översikt av valmöjligheter” efter synpunkter</w:t>
       </w:r>
       <w:r>
         <w:t xml:space="preserve"> från an</w:t>
@@ -472,13 +463,8 @@
       <w:r>
         <w:t>ä</w:t>
       </w:r>
-      <w:bookmarkStart w:id="1" w:name="_GoBack"/>
-      <w:bookmarkEnd w:id="1"/>
-      <w:r>
-        <w:t>ndbarhetsanalys</w:t>
-      </w:r>
-      <w:r>
-        <w:t xml:space="preserve">.”  </w:t>
+      <w:r>
+        <w:t xml:space="preserve">ndbarhetsanalys.”  </w:t>
       </w:r>
     </w:p>
     <w:p>
@@ -526,7 +512,7 @@
       <w:sdtContent>
         <w:p>
           <w:pPr>
-            <w:pStyle w:val="TOCHeading"/>
+            <w:pStyle w:val="Innehllsfrteckningsrubrik"/>
             <w:rPr>
               <w:rFonts w:ascii="Times New Roman" w:hAnsi="Times New Roman" w:cs="Times New Roman"/>
               <w:b/>
@@ -544,7 +530,7 @@
         </w:p>
         <w:p>
           <w:pPr>
-            <w:pStyle w:val="TOC1"/>
+            <w:pStyle w:val="Innehll1"/>
             <w:tabs>
               <w:tab w:val="right" w:leader="dot" w:pos="9062"/>
             </w:tabs>
@@ -567,7 +553,7 @@
           <w:hyperlink w:anchor="_Toc476651609" w:history="1">
             <w:r>
               <w:rPr>
-                <w:rStyle w:val="Hyperlink"/>
+                <w:rStyle w:val="Hyperlnk"/>
                 <w:noProof/>
               </w:rPr>
               <w:t>Dokumenthistorik</w:t>
@@ -624,7 +610,7 @@
         </w:p>
         <w:p>
           <w:pPr>
-            <w:pStyle w:val="TOC1"/>
+            <w:pStyle w:val="Innehll1"/>
             <w:tabs>
               <w:tab w:val="right" w:leader="dot" w:pos="9062"/>
             </w:tabs>
@@ -638,7 +624,7 @@
           <w:hyperlink w:anchor="_Toc476651610" w:history="1">
             <w:r>
               <w:rPr>
-                <w:rStyle w:val="Hyperlink"/>
+                <w:rStyle w:val="Hyperlnk"/>
                 <w:noProof/>
               </w:rPr>
               <w:t>Designdokument</w:t>
@@ -695,7 +681,7 @@
         </w:p>
         <w:p>
           <w:pPr>
-            <w:pStyle w:val="TOC1"/>
+            <w:pStyle w:val="Innehll1"/>
             <w:tabs>
               <w:tab w:val="right" w:leader="dot" w:pos="9062"/>
             </w:tabs>
@@ -709,7 +695,7 @@
           <w:hyperlink w:anchor="_Toc476651611" w:history="1">
             <w:r>
               <w:rPr>
-                <w:rStyle w:val="Hyperlink"/>
+                <w:rStyle w:val="Hyperlnk"/>
                 <w:noProof/>
               </w:rPr>
               <w:t>Syfte</w:t>
@@ -766,7 +752,7 @@
         </w:p>
         <w:p>
           <w:pPr>
-            <w:pStyle w:val="TOC1"/>
+            <w:pStyle w:val="Innehll1"/>
             <w:tabs>
               <w:tab w:val="right" w:leader="dot" w:pos="9062"/>
             </w:tabs>
@@ -780,7 +766,7 @@
           <w:hyperlink w:anchor="_Toc476651612" w:history="1">
             <w:r>
               <w:rPr>
-                <w:rStyle w:val="Hyperlink"/>
+                <w:rStyle w:val="Hyperlnk"/>
                 <w:noProof/>
               </w:rPr>
               <w:t>Ordlista</w:t>
@@ -837,7 +823,7 @@
         </w:p>
         <w:p>
           <w:pPr>
-            <w:pStyle w:val="TOC1"/>
+            <w:pStyle w:val="Innehll1"/>
             <w:tabs>
               <w:tab w:val="right" w:leader="dot" w:pos="9062"/>
             </w:tabs>
@@ -851,7 +837,7 @@
           <w:hyperlink w:anchor="_Toc476651613" w:history="1">
             <w:r>
               <w:rPr>
-                <w:rStyle w:val="Hyperlink"/>
+                <w:rStyle w:val="Hyperlnk"/>
                 <w:noProof/>
               </w:rPr>
               <w:t>Referenser</w:t>
@@ -908,7 +894,7 @@
         </w:p>
         <w:p>
           <w:pPr>
-            <w:pStyle w:val="TOC1"/>
+            <w:pStyle w:val="Innehll1"/>
             <w:tabs>
               <w:tab w:val="right" w:leader="dot" w:pos="9062"/>
             </w:tabs>
@@ -922,7 +908,7 @@
           <w:hyperlink w:anchor="_Toc476651614" w:history="1">
             <w:r>
               <w:rPr>
-                <w:rStyle w:val="Hyperlink"/>
+                <w:rStyle w:val="Hyperlnk"/>
                 <w:noProof/>
               </w:rPr>
               <w:t>Systemdiagram</w:t>
@@ -979,7 +965,7 @@
         </w:p>
         <w:p>
           <w:pPr>
-            <w:pStyle w:val="TOC1"/>
+            <w:pStyle w:val="Innehll1"/>
             <w:tabs>
               <w:tab w:val="right" w:leader="dot" w:pos="9062"/>
             </w:tabs>
@@ -993,7 +979,7 @@
           <w:hyperlink w:anchor="_Toc476651615" w:history="1">
             <w:r>
               <w:rPr>
-                <w:rStyle w:val="Hyperlink"/>
+                <w:rStyle w:val="Hyperlnk"/>
                 <w:noProof/>
               </w:rPr>
               <w:t>Användningsfallsdiagram</w:t>
@@ -1050,7 +1036,7 @@
         </w:p>
         <w:p>
           <w:pPr>
-            <w:pStyle w:val="TOC2"/>
+            <w:pStyle w:val="Innehll2"/>
             <w:tabs>
               <w:tab w:val="right" w:leader="dot" w:pos="9062"/>
             </w:tabs>
@@ -1064,7 +1050,7 @@
           <w:hyperlink w:anchor="_Toc476651616" w:history="1">
             <w:r>
               <w:rPr>
-                <w:rStyle w:val="Hyperlink"/>
+                <w:rStyle w:val="Hyperlnk"/>
                 <w:noProof/>
               </w:rPr>
               <w:t>Scenarion/Användningsfallsbeskrivningar</w:t>
@@ -1121,7 +1107,7 @@
         </w:p>
         <w:p>
           <w:pPr>
-            <w:pStyle w:val="TOC1"/>
+            <w:pStyle w:val="Innehll1"/>
             <w:tabs>
               <w:tab w:val="right" w:leader="dot" w:pos="9062"/>
             </w:tabs>
@@ -1135,7 +1121,7 @@
           <w:hyperlink w:anchor="_Toc476651617" w:history="1">
             <w:r>
               <w:rPr>
-                <w:rStyle w:val="Hyperlink"/>
+                <w:rStyle w:val="Hyperlnk"/>
                 <w:noProof/>
               </w:rPr>
               <w:t>Användargränssnitt</w:t>
@@ -1192,7 +1178,7 @@
         </w:p>
         <w:p>
           <w:pPr>
-            <w:pStyle w:val="TOC1"/>
+            <w:pStyle w:val="Innehll1"/>
             <w:tabs>
               <w:tab w:val="right" w:leader="dot" w:pos="9062"/>
             </w:tabs>
@@ -1206,7 +1192,7 @@
           <w:hyperlink w:anchor="_Toc476651618" w:history="1">
             <w:r>
               <w:rPr>
-                <w:rStyle w:val="Hyperlink"/>
+                <w:rStyle w:val="Hyperlnk"/>
                 <w:noProof/>
               </w:rPr>
               <w:t>&lt;Diagram/skiss&gt;</w:t>
@@ -1285,13 +1271,13 @@
     </w:p>
     <w:p>
       <w:pPr>
-        <w:pStyle w:val="Heading1"/>
+        <w:pStyle w:val="Rubrik1"/>
         <w:jc w:val="center"/>
         <w:rPr>
           <w:sz w:val="40"/>
         </w:rPr>
       </w:pPr>
-      <w:bookmarkStart w:id="2" w:name="_Toc476651610"/>
+      <w:bookmarkStart w:id="1" w:name="_Toc476651610"/>
       <w:r>
         <w:rPr>
           <w:sz w:val="40"/>
@@ -1305,33 +1291,33 @@
         </w:rPr>
         <w:t>dokument</w:t>
       </w:r>
+      <w:bookmarkEnd w:id="1"/>
+    </w:p>
+    <w:p>
+      <w:pPr>
+        <w:pStyle w:val="Rubrik1"/>
+      </w:pPr>
+      <w:bookmarkStart w:id="2" w:name="_Toc476651611"/>
+      <w:r>
+        <w:t>Syfte</w:t>
+      </w:r>
       <w:bookmarkEnd w:id="2"/>
     </w:p>
     <w:p>
-      <w:pPr>
-        <w:pStyle w:val="Heading1"/>
-      </w:pPr>
-      <w:bookmarkStart w:id="3" w:name="_Toc476651611"/>
-      <w:r>
-        <w:t>Syfte</w:t>
+      <w:r>
+        <w:t>&lt;Text som beskriver syftet med dokumentet. Vad det innehåller och hur det relaterar till projektet. Det kan också beskrivas vad som inte står här om det förtydligar vad syftet är eller inte är.&gt;</w:t>
+      </w:r>
+    </w:p>
+    <w:p/>
+    <w:p>
+      <w:pPr>
+        <w:pStyle w:val="Rubrik1"/>
+      </w:pPr>
+      <w:bookmarkStart w:id="3" w:name="_Toc476651612"/>
+      <w:r>
+        <w:t>Ordlista</w:t>
       </w:r>
       <w:bookmarkEnd w:id="3"/>
-    </w:p>
-    <w:p>
-      <w:r>
-        <w:t>&lt;Text som beskriver syftet med dokumentet. Vad det innehåller och hur det relaterar till projektet. Det kan också beskrivas vad som inte står här om det förtydligar vad syftet är eller inte är.&gt;</w:t>
-      </w:r>
-    </w:p>
-    <w:p/>
-    <w:p>
-      <w:pPr>
-        <w:pStyle w:val="Heading1"/>
-      </w:pPr>
-      <w:bookmarkStart w:id="4" w:name="_Toc476651612"/>
-      <w:r>
-        <w:t>Ordlista</w:t>
-      </w:r>
-      <w:bookmarkEnd w:id="4"/>
     </w:p>
     <w:p>
       <w:r>
@@ -1363,13 +1349,7 @@
         <w:t>v exempelvis slutanvändare.</w:t>
       </w:r>
       <w:r>
-        <w:t xml:space="preserve"> </w:t>
-      </w:r>
-      <w:r>
-        <w:t>Ordlistan ska ordnas i bokstavsordning</w:t>
-      </w:r>
-      <w:r>
-        <w:t>.</w:t>
+        <w:t xml:space="preserve"> Ordlistan ska ordnas i bokstavsordning.</w:t>
       </w:r>
       <w:r>
         <w:t>]</w:t>
@@ -1378,13 +1358,13 @@
     <w:p/>
     <w:p>
       <w:pPr>
-        <w:pStyle w:val="Heading1"/>
-      </w:pPr>
-      <w:bookmarkStart w:id="5" w:name="_Toc476651613"/>
+        <w:pStyle w:val="Rubrik1"/>
+      </w:pPr>
+      <w:bookmarkStart w:id="4" w:name="_Toc476651613"/>
       <w:r>
         <w:t>Referenser</w:t>
       </w:r>
-      <w:bookmarkEnd w:id="5"/>
+      <w:bookmarkEnd w:id="4"/>
     </w:p>
     <w:p>
       <w:r>
@@ -1410,7 +1390,7 @@
       <w:hyperlink r:id="rId8" w:tgtFrame="_blank" w:history="1">
         <w:r>
           <w:rPr>
-            <w:rStyle w:val="Hyperlink"/>
+            <w:rStyle w:val="Hyperlnk"/>
           </w:rPr>
           <w:t>http://libguides.murdoch.edu.au/c.php?g=246207&amp;p=1640218</w:t>
         </w:r>
@@ -1439,14 +1419,14 @@
     </w:p>
     <w:p>
       <w:pPr>
-        <w:pStyle w:val="Heading1"/>
-      </w:pPr>
-      <w:bookmarkStart w:id="6" w:name="_Toc476651614"/>
+        <w:pStyle w:val="Rubrik1"/>
+      </w:pPr>
+      <w:bookmarkStart w:id="5" w:name="_Toc476651614"/>
       <w:r>
         <w:lastRenderedPageBreak/>
         <w:t>Systemdiagram</w:t>
       </w:r>
-      <w:bookmarkEnd w:id="6"/>
+      <w:bookmarkEnd w:id="5"/>
     </w:p>
     <w:p>
       <w:r>
@@ -1489,103 +1469,177 @@
     </w:p>
     <w:p>
       <w:pPr>
-        <w:pStyle w:val="Heading1"/>
-      </w:pPr>
-      <w:bookmarkStart w:id="7" w:name="_Toc476651615"/>
+        <w:pStyle w:val="Rubrik1"/>
+      </w:pPr>
+      <w:bookmarkStart w:id="6" w:name="_Toc476651615"/>
       <w:proofErr w:type="spellStart"/>
       <w:r>
         <w:lastRenderedPageBreak/>
         <w:t>Användningsfallsdiagram</w:t>
       </w:r>
+      <w:bookmarkEnd w:id="6"/>
+      <w:proofErr w:type="spellEnd"/>
+    </w:p>
+    <w:p>
+      <w:r>
+        <w:t xml:space="preserve">[Infoga bild på </w:t>
+      </w:r>
+      <w:proofErr w:type="spellStart"/>
+      <w:r>
+        <w:t>användni</w:t>
+      </w:r>
+      <w:r>
+        <w:t>n</w:t>
+      </w:r>
+      <w:r>
+        <w:t>g</w:t>
+      </w:r>
+      <w:r>
+        <w:t>sfallsdiagram</w:t>
+      </w:r>
+      <w:proofErr w:type="spellEnd"/>
+      <w:r>
+        <w:t>. En handritad.]</w:t>
+      </w:r>
+    </w:p>
+    <w:p>
+      <w:r>
+        <w:rPr>
+          <w:noProof/>
+          <w:lang w:eastAsia="sv-SE"/>
+        </w:rPr>
+        <w:drawing>
+          <wp:inline distT="0" distB="0" distL="0" distR="0" wp14:anchorId="4B5E5A7A" wp14:editId="7DC1D0C9">
+            <wp:extent cx="3535680" cy="2232660"/>
+            <wp:effectExtent l="0" t="0" r="7620" b="0"/>
+            <wp:docPr id="1" name="Bildobjekt 1" descr="C:\Users\Petter\AppData\Local\Microsoft\Windows\INetCache\Content.Word\Användare.jpg"/>
+            <wp:cNvGraphicFramePr>
+              <a:graphicFrameLocks xmlns:a="http://schemas.openxmlformats.org/drawingml/2006/main" noChangeAspect="1"/>
+            </wp:cNvGraphicFramePr>
+            <a:graphic xmlns:a="http://schemas.openxmlformats.org/drawingml/2006/main">
+              <a:graphicData uri="http://schemas.openxmlformats.org/drawingml/2006/picture">
+                <pic:pic xmlns:pic="http://schemas.openxmlformats.org/drawingml/2006/picture">
+                  <pic:nvPicPr>
+                    <pic:cNvPr id="0" name="Picture 1" descr="C:\Users\Petter\AppData\Local\Microsoft\Windows\INetCache\Content.Word\Användare.jpg"/>
+                    <pic:cNvPicPr>
+                      <a:picLocks noChangeAspect="1" noChangeArrowheads="1"/>
+                    </pic:cNvPicPr>
+                  </pic:nvPicPr>
+                  <pic:blipFill>
+                    <a:blip r:embed="rId9">
+                      <a:extLst>
+                        <a:ext uri="{28A0092B-C50C-407E-A947-70E740481C1C}">
+                          <a14:useLocalDpi xmlns:a14="http://schemas.microsoft.com/office/drawing/2010/main" val="0"/>
+                        </a:ext>
+                      </a:extLst>
+                    </a:blip>
+                    <a:srcRect/>
+                    <a:stretch>
+                      <a:fillRect/>
+                    </a:stretch>
+                  </pic:blipFill>
+                  <pic:spPr bwMode="auto">
+                    <a:xfrm>
+                      <a:off x="0" y="0"/>
+                      <a:ext cx="3535680" cy="2232660"/>
+                    </a:xfrm>
+                    <a:prstGeom prst="rect">
+                      <a:avLst/>
+                    </a:prstGeom>
+                    <a:noFill/>
+                    <a:ln>
+                      <a:noFill/>
+                    </a:ln>
+                  </pic:spPr>
+                </pic:pic>
+              </a:graphicData>
+            </a:graphic>
+          </wp:inline>
+        </w:drawing>
+      </w:r>
+    </w:p>
+    <w:p>
+      <w:pPr>
+        <w:pStyle w:val="Rubrik2"/>
+      </w:pPr>
+      <w:bookmarkStart w:id="7" w:name="_Toc476651616"/>
+      <w:r>
+        <w:t>Scenarion/</w:t>
+      </w:r>
+      <w:proofErr w:type="spellStart"/>
+      <w:r>
+        <w:t>Användningsfallsbeskrivningar</w:t>
+      </w:r>
       <w:bookmarkEnd w:id="7"/>
       <w:proofErr w:type="spellEnd"/>
     </w:p>
     <w:p>
       <w:r>
-        <w:t xml:space="preserve">[Infoga bild på </w:t>
+        <w:t xml:space="preserve">[Det kommer att behövas flera </w:t>
       </w:r>
       <w:proofErr w:type="spellStart"/>
       <w:r>
-        <w:t>användni</w:t>
-      </w:r>
-      <w:r>
-        <w:t>n</w:t>
-      </w:r>
-      <w:r>
-        <w:t>g</w:t>
-      </w:r>
-      <w:r>
-        <w:t>sfallsdiagram</w:t>
+        <w:t>användningsfallsbeskrivningar</w:t>
       </w:r>
       <w:proofErr w:type="spellEnd"/>
       <w:r>
-        <w:t>. En handritad.]</w:t>
+        <w:t>. Som minst behövs en beskrivning för varje användningsfall i diagrammet.]</w:t>
+      </w:r>
+    </w:p>
+    <w:p>
+      <w:r>
+        <w:t xml:space="preserve">&lt;Introducerande text som beskriver hur användningsfallen förtydligas i text. Justera rubriken ovan för den typ som används. För </w:t>
+      </w:r>
+      <w:r>
+        <w:t>exempel</w:t>
+      </w:r>
+      <w:r>
+        <w:t xml:space="preserve"> på hur scenarion och </w:t>
+      </w:r>
+      <w:proofErr w:type="spellStart"/>
+      <w:r>
+        <w:t>användningsfallsbeskrivningar</w:t>
+      </w:r>
+      <w:proofErr w:type="spellEnd"/>
+      <w:r>
+        <w:t xml:space="preserve"> utformas se föreläsning F5.&gt;</w:t>
       </w:r>
     </w:p>
     <w:p/>
     <w:p>
       <w:pPr>
-        <w:pStyle w:val="Heading2"/>
-      </w:pPr>
-      <w:bookmarkStart w:id="8" w:name="_Toc476651616"/>
-      <w:r>
-        <w:t>Scenarion/</w:t>
-      </w:r>
-      <w:proofErr w:type="spellStart"/>
-      <w:r>
-        <w:t>Användningsfallsbeskrivningar</w:t>
-      </w:r>
-      <w:bookmarkEnd w:id="8"/>
-      <w:proofErr w:type="spellEnd"/>
-    </w:p>
-    <w:p>
-      <w:r>
-        <w:t xml:space="preserve">[Det kommer att behövas flera </w:t>
-      </w:r>
-      <w:proofErr w:type="spellStart"/>
-      <w:r>
-        <w:t>användningsfallsbeskrivningar</w:t>
-      </w:r>
-      <w:proofErr w:type="spellEnd"/>
-      <w:r>
-        <w:t>. Som minst behövs en beskrivning för varje användningsfall i diagrammet.]</w:t>
-      </w:r>
-    </w:p>
-    <w:p>
-      <w:r>
-        <w:t xml:space="preserve">&lt;Introducerande text som beskriver hur användningsfallen förtydligas i text. Justera rubriken ovan för den typ som används. För </w:t>
-      </w:r>
-      <w:r>
-        <w:t>exempel</w:t>
-      </w:r>
-      <w:r>
-        <w:t xml:space="preserve"> på hur scenarion och </w:t>
-      </w:r>
-      <w:proofErr w:type="spellStart"/>
-      <w:r>
-        <w:t>användningsfallsbeskrivningar</w:t>
-      </w:r>
-      <w:proofErr w:type="spellEnd"/>
-      <w:r>
-        <w:t xml:space="preserve"> utformas se föreläsning F5.&gt;</w:t>
+        <w:pStyle w:val="Rubrik3"/>
+      </w:pPr>
+      <w:r>
+        <w:t>Välja Mönster</w:t>
+      </w:r>
+    </w:p>
+    <w:p>
+      <w:r>
+        <w:t>Användare kan via produkten välja ett mönster som visas i takt till musik i ett fönster.</w:t>
       </w:r>
     </w:p>
     <w:p/>
     <w:p>
       <w:pPr>
-        <w:pStyle w:val="Heading3"/>
-      </w:pPr>
-      <w:r>
-        <w:t>&lt;Namn på användni</w:t>
-      </w:r>
-      <w:r>
-        <w:t>n</w:t>
-      </w:r>
-      <w:r>
-        <w:t>g</w:t>
-      </w:r>
-      <w:r>
-        <w:t>sfall&gt;</w:t>
+        <w:pStyle w:val="Rubrik3"/>
+      </w:pPr>
+      <w:r>
+        <w:t>Kombinera Mönster</w:t>
+      </w:r>
+    </w:p>
+    <w:p>
+      <w:r>
+        <w:t>Flera mönster kan kombineras för en extravagant ljusshow i ett fönster.</w:t>
+      </w:r>
+    </w:p>
+    <w:p/>
+    <w:p>
+      <w:pPr>
+        <w:pStyle w:val="Rubrik3"/>
+      </w:pPr>
+      <w:r>
+        <w:t>&lt;Namn på användningsfall&gt;</w:t>
       </w:r>
     </w:p>
     <w:p>
@@ -1594,28 +1648,6 @@
       </w:r>
     </w:p>
     <w:p/>
-    <w:p>
-      <w:pPr>
-        <w:pStyle w:val="Heading3"/>
-      </w:pPr>
-      <w:r>
-        <w:t>&lt;Namn på användni</w:t>
-      </w:r>
-      <w:r>
-        <w:t>n</w:t>
-      </w:r>
-      <w:r>
-        <w:t>g</w:t>
-      </w:r>
-      <w:r>
-        <w:t>sfall&gt;</w:t>
-      </w:r>
-    </w:p>
-    <w:p>
-      <w:r>
-        <w:t>&lt;beskrivning av något slag&gt;</w:t>
-      </w:r>
-    </w:p>
     <w:p/>
     <w:p>
       <w:pPr>
@@ -1634,21 +1666,113 @@
     </w:p>
     <w:p>
       <w:pPr>
-        <w:pStyle w:val="Heading1"/>
-      </w:pPr>
-      <w:bookmarkStart w:id="9" w:name="_Toc476651617"/>
+        <w:pStyle w:val="Rubrik1"/>
+      </w:pPr>
+      <w:bookmarkStart w:id="8" w:name="_Toc476651617"/>
       <w:r>
         <w:lastRenderedPageBreak/>
         <w:t>Användargränssnitt</w:t>
       </w:r>
+      <w:bookmarkEnd w:id="8"/>
+    </w:p>
+    <w:p>
+      <w:r>
+        <w:t>&lt;</w:t>
+      </w:r>
+      <w:r>
+        <w:t xml:space="preserve">Introducerande text till hur användargränssnittet utformas och förklarande syfte med bilder nedan.&gt; </w:t>
+      </w:r>
+    </w:p>
+    <w:p>
+      <w:r>
+        <w:rPr>
+          <w:noProof/>
+          <w:lang w:eastAsia="sv-SE"/>
+        </w:rPr>
+        <w:drawing>
+          <wp:inline distT="0" distB="0" distL="0" distR="0" wp14:anchorId="4DAE6B01" wp14:editId="374BD8FC">
+            <wp:extent cx="5760720" cy="3771900"/>
+            <wp:effectExtent l="0" t="0" r="0" b="0"/>
+            <wp:docPr id="2" name="Bildobjekt 2" descr="C:\Users\Petter\AppData\Local\Microsoft\Windows\INetCache\Content.Word\Första UI skiss.jpg"/>
+            <wp:cNvGraphicFramePr>
+              <a:graphicFrameLocks xmlns:a="http://schemas.openxmlformats.org/drawingml/2006/main" noChangeAspect="1"/>
+            </wp:cNvGraphicFramePr>
+            <a:graphic xmlns:a="http://schemas.openxmlformats.org/drawingml/2006/main">
+              <a:graphicData uri="http://schemas.openxmlformats.org/drawingml/2006/picture">
+                <pic:pic xmlns:pic="http://schemas.openxmlformats.org/drawingml/2006/picture">
+                  <pic:nvPicPr>
+                    <pic:cNvPr id="0" name="Picture 2" descr="C:\Users\Petter\AppData\Local\Microsoft\Windows\INetCache\Content.Word\Första UI skiss.jpg"/>
+                    <pic:cNvPicPr>
+                      <a:picLocks noChangeAspect="1" noChangeArrowheads="1"/>
+                    </pic:cNvPicPr>
+                  </pic:nvPicPr>
+                  <pic:blipFill>
+                    <a:blip r:embed="rId10" cstate="print">
+                      <a:extLst>
+                        <a:ext uri="{28A0092B-C50C-407E-A947-70E740481C1C}">
+                          <a14:useLocalDpi xmlns:a14="http://schemas.microsoft.com/office/drawing/2010/main" val="0"/>
+                        </a:ext>
+                      </a:extLst>
+                    </a:blip>
+                    <a:srcRect/>
+                    <a:stretch>
+                      <a:fillRect/>
+                    </a:stretch>
+                  </pic:blipFill>
+                  <pic:spPr bwMode="auto">
+                    <a:xfrm>
+                      <a:off x="0" y="0"/>
+                      <a:ext cx="5760720" cy="3771900"/>
+                    </a:xfrm>
+                    <a:prstGeom prst="rect">
+                      <a:avLst/>
+                    </a:prstGeom>
+                    <a:noFill/>
+                    <a:ln>
+                      <a:noFill/>
+                    </a:ln>
+                  </pic:spPr>
+                </pic:pic>
+              </a:graphicData>
+            </a:graphic>
+          </wp:inline>
+        </w:drawing>
+      </w:r>
+      <w:bookmarkStart w:id="9" w:name="_GoBack"/>
       <w:bookmarkEnd w:id="9"/>
     </w:p>
     <w:p>
       <w:r>
-        <w:t>&lt;</w:t>
-      </w:r>
-      <w:r>
-        <w:t xml:space="preserve">Introducerande text till hur användargränssnittet utformas och förklarande syfte med bilder nedan.&gt; </w:t>
+        <w:t>&lt;Kompletterande text till bilden nedan som förklarar vad som visas och kommentarer som kan behövas för förtydliganden.&gt;</w:t>
+      </w:r>
+    </w:p>
+    <w:p>
+      <w:r>
+        <w:t xml:space="preserve">[Infoga bild på skiss av </w:t>
+      </w:r>
+      <w:proofErr w:type="spellStart"/>
+      <w:r>
+        <w:t>anvädnargränssnitt</w:t>
+      </w:r>
+      <w:proofErr w:type="spellEnd"/>
+      <w:r>
+        <w:t xml:space="preserve">. Detta kan vara handritade skisser, skisser från något ritprogram eller </w:t>
+      </w:r>
+      <w:proofErr w:type="spellStart"/>
+      <w:r>
+        <w:t>screen</w:t>
+      </w:r>
+      <w:proofErr w:type="spellEnd"/>
+      <w:r>
+        <w:t xml:space="preserve"> </w:t>
+      </w:r>
+      <w:proofErr w:type="spellStart"/>
+      <w:r>
+        <w:t>shots</w:t>
+      </w:r>
+      <w:proofErr w:type="spellEnd"/>
+      <w:r>
+        <w:t xml:space="preserve"> på en delvis färdigt produkt.]</w:t>
       </w:r>
     </w:p>
     <w:p/>
@@ -1689,48 +1813,13 @@
     <w:p/>
     <w:p>
       <w:r>
-        <w:t>&lt;Kompletterande text till bilden nedan som förklarar vad som visas och kommentarer som kan behövas för förtydliganden.&gt;</w:t>
-      </w:r>
-    </w:p>
-    <w:p>
-      <w:r>
-        <w:t xml:space="preserve">[Infoga bild på skiss av </w:t>
-      </w:r>
-      <w:proofErr w:type="spellStart"/>
-      <w:r>
-        <w:t>anvädnargränssnitt</w:t>
-      </w:r>
-      <w:proofErr w:type="spellEnd"/>
-      <w:r>
-        <w:t xml:space="preserve">. Detta kan vara handritade skisser, skisser från något ritprogram eller </w:t>
-      </w:r>
-      <w:proofErr w:type="spellStart"/>
-      <w:r>
-        <w:t>screen</w:t>
-      </w:r>
-      <w:proofErr w:type="spellEnd"/>
-      <w:r>
-        <w:t xml:space="preserve"> </w:t>
-      </w:r>
-      <w:proofErr w:type="spellStart"/>
-      <w:r>
-        <w:t>shots</w:t>
-      </w:r>
-      <w:proofErr w:type="spellEnd"/>
-      <w:r>
-        <w:t xml:space="preserve"> på en delvis färdigt produkt.]</w:t>
+        <w:t>[Bilderna kan delas in under olika underrubriker efter olika kategorier om detta ger ökad läsbarhet.]</w:t>
       </w:r>
     </w:p>
     <w:p/>
     <w:p>
-      <w:r>
-        <w:t>[Bilderna kan delas in under olika underrubriker efter olika kategorier om detta ger ökad läsbarhet.]</w:t>
-      </w:r>
-    </w:p>
-    <w:p/>
-    <w:p>
-      <w:pPr>
-        <w:pStyle w:val="Heading1"/>
+      <w:pPr>
+        <w:pStyle w:val="Rubrik1"/>
       </w:pPr>
       <w:bookmarkStart w:id="10" w:name="_Toc476651618"/>
       <w:r>
@@ -1781,8 +1870,8 @@
       </w:pPr>
     </w:p>
     <w:sectPr>
-      <w:headerReference w:type="default" r:id="rId9"/>
-      <w:footerReference w:type="default" r:id="rId10"/>
+      <w:headerReference w:type="default" r:id="rId11"/>
+      <w:footerReference w:type="default" r:id="rId12"/>
       <w:pgSz w:w="11906" w:h="16838"/>
       <w:pgMar w:top="1417" w:right="1417" w:bottom="1417" w:left="1417" w:header="708" w:footer="708" w:gutter="0"/>
       <w:cols w:space="708"/>
@@ -1794,7 +1883,7 @@
 </file>
 
 <file path=word/endnotes.xml><?xml version="1.0" encoding="utf-8"?>
-<w:endnotes xmlns:wpc="http://schemas.microsoft.com/office/word/2010/wordprocessingCanvas" xmlns:mc="http://schemas.openxmlformats.org/markup-compatibility/2006" xmlns:o="urn:schemas-microsoft-com:office:office" xmlns:r="http://schemas.openxmlformats.org/officeDocument/2006/relationships" xmlns:m="http://schemas.openxmlformats.org/officeDocument/2006/math" xmlns:v="urn:schemas-microsoft-com:vml" xmlns:wp14="http://schemas.microsoft.com/office/word/2010/wordprocessingDrawing" xmlns:wp="http://schemas.openxmlformats.org/drawingml/2006/wordprocessingDrawing" xmlns:w10="urn:schemas-microsoft-com:office:word" xmlns:w="http://schemas.openxmlformats.org/wordprocessingml/2006/main" xmlns:w14="http://schemas.microsoft.com/office/word/2010/wordml" xmlns:w15="http://schemas.microsoft.com/office/word/2012/wordml" xmlns:wpg="http://schemas.microsoft.com/office/word/2010/wordprocessingGroup" xmlns:wpi="http://schemas.microsoft.com/office/word/2010/wordprocessingInk" xmlns:wne="http://schemas.microsoft.com/office/word/2006/wordml" xmlns:wps="http://schemas.microsoft.com/office/word/2010/wordprocessingShape" mc:Ignorable="w14 w15 wp14">
+<w:endnotes xmlns:wpc="http://schemas.microsoft.com/office/word/2010/wordprocessingCanvas" xmlns:cx="http://schemas.microsoft.com/office/drawing/2014/chartex" xmlns:cx1="http://schemas.microsoft.com/office/drawing/2015/9/8/chartex" xmlns:cx2="http://schemas.microsoft.com/office/drawing/2015/10/21/chartex" xmlns:cx3="http://schemas.microsoft.com/office/drawing/2016/5/9/chartex" xmlns:cx4="http://schemas.microsoft.com/office/drawing/2016/5/10/chartex" xmlns:cx5="http://schemas.microsoft.com/office/drawing/2016/5/11/chartex" xmlns:cx6="http://schemas.microsoft.com/office/drawing/2016/5/12/chartex" xmlns:cx7="http://schemas.microsoft.com/office/drawing/2016/5/13/chartex" xmlns:cx8="http://schemas.microsoft.com/office/drawing/2016/5/14/chartex" xmlns:mc="http://schemas.openxmlformats.org/markup-compatibility/2006" xmlns:o="urn:schemas-microsoft-com:office:office" xmlns:r="http://schemas.openxmlformats.org/officeDocument/2006/relationships" xmlns:m="http://schemas.openxmlformats.org/officeDocument/2006/math" xmlns:v="urn:schemas-microsoft-com:vml" xmlns:wp14="http://schemas.microsoft.com/office/word/2010/wordprocessingDrawing" xmlns:wp="http://schemas.openxmlformats.org/drawingml/2006/wordprocessingDrawing" xmlns:w10="urn:schemas-microsoft-com:office:word" xmlns:w="http://schemas.openxmlformats.org/wordprocessingml/2006/main" xmlns:w14="http://schemas.microsoft.com/office/word/2010/wordml" xmlns:w15="http://schemas.microsoft.com/office/word/2012/wordml" xmlns:w16se="http://schemas.microsoft.com/office/word/2015/wordml/symex" xmlns:wpg="http://schemas.microsoft.com/office/word/2010/wordprocessingGroup" xmlns:wpi="http://schemas.microsoft.com/office/word/2010/wordprocessingInk" xmlns:wne="http://schemas.microsoft.com/office/word/2006/wordml" xmlns:wps="http://schemas.microsoft.com/office/word/2010/wordprocessingShape" mc:Ignorable="w14 w15 w16se wp14">
   <w:endnote w:type="separator" w:id="-1">
     <w:p>
       <w:pPr>
@@ -1819,7 +1908,7 @@
 </file>
 
 <file path=word/footer1.xml><?xml version="1.0" encoding="utf-8"?>
-<w:ftr xmlns:wpc="http://schemas.microsoft.com/office/word/2010/wordprocessingCanvas" xmlns:mc="http://schemas.openxmlformats.org/markup-compatibility/2006" xmlns:o="urn:schemas-microsoft-com:office:office" xmlns:r="http://schemas.openxmlformats.org/officeDocument/2006/relationships" xmlns:m="http://schemas.openxmlformats.org/officeDocument/2006/math" xmlns:v="urn:schemas-microsoft-com:vml" xmlns:wp14="http://schemas.microsoft.com/office/word/2010/wordprocessingDrawing" xmlns:wp="http://schemas.openxmlformats.org/drawingml/2006/wordprocessingDrawing" xmlns:w10="urn:schemas-microsoft-com:office:word" xmlns:w="http://schemas.openxmlformats.org/wordprocessingml/2006/main" xmlns:w14="http://schemas.microsoft.com/office/word/2010/wordml" xmlns:w15="http://schemas.microsoft.com/office/word/2012/wordml" xmlns:wpg="http://schemas.microsoft.com/office/word/2010/wordprocessingGroup" xmlns:wpi="http://schemas.microsoft.com/office/word/2010/wordprocessingInk" xmlns:wne="http://schemas.microsoft.com/office/word/2006/wordml" xmlns:wps="http://schemas.microsoft.com/office/word/2010/wordprocessingShape" mc:Ignorable="w14 w15 wp14">
+<w:ftr xmlns:wpc="http://schemas.microsoft.com/office/word/2010/wordprocessingCanvas" xmlns:cx="http://schemas.microsoft.com/office/drawing/2014/chartex" xmlns:cx1="http://schemas.microsoft.com/office/drawing/2015/9/8/chartex" xmlns:cx2="http://schemas.microsoft.com/office/drawing/2015/10/21/chartex" xmlns:cx3="http://schemas.microsoft.com/office/drawing/2016/5/9/chartex" xmlns:cx4="http://schemas.microsoft.com/office/drawing/2016/5/10/chartex" xmlns:cx5="http://schemas.microsoft.com/office/drawing/2016/5/11/chartex" xmlns:cx6="http://schemas.microsoft.com/office/drawing/2016/5/12/chartex" xmlns:cx7="http://schemas.microsoft.com/office/drawing/2016/5/13/chartex" xmlns:cx8="http://schemas.microsoft.com/office/drawing/2016/5/14/chartex" xmlns:mc="http://schemas.openxmlformats.org/markup-compatibility/2006" xmlns:o="urn:schemas-microsoft-com:office:office" xmlns:r="http://schemas.openxmlformats.org/officeDocument/2006/relationships" xmlns:m="http://schemas.openxmlformats.org/officeDocument/2006/math" xmlns:v="urn:schemas-microsoft-com:vml" xmlns:wp14="http://schemas.microsoft.com/office/word/2010/wordprocessingDrawing" xmlns:wp="http://schemas.openxmlformats.org/drawingml/2006/wordprocessingDrawing" xmlns:w10="urn:schemas-microsoft-com:office:word" xmlns:w="http://schemas.openxmlformats.org/wordprocessingml/2006/main" xmlns:w14="http://schemas.microsoft.com/office/word/2010/wordml" xmlns:w15="http://schemas.microsoft.com/office/word/2012/wordml" xmlns:w16se="http://schemas.microsoft.com/office/word/2015/wordml/symex" xmlns:wpg="http://schemas.microsoft.com/office/word/2010/wordprocessingGroup" xmlns:wpi="http://schemas.microsoft.com/office/word/2010/wordprocessingInk" xmlns:wne="http://schemas.microsoft.com/office/word/2006/wordml" xmlns:wps="http://schemas.microsoft.com/office/word/2010/wordprocessingShape" mc:Ignorable="w14 w15 w16se wp14">
   <w:sdt>
     <w:sdtPr>
       <w:id w:val="-1516535682"/>
@@ -1838,7 +1927,7 @@
     <w:sdtContent>
       <w:p>
         <w:pPr>
-          <w:pStyle w:val="Footer"/>
+          <w:pStyle w:val="Sidfot"/>
           <w:jc w:val="center"/>
           <w:rPr>
             <w:sz w:val="20"/>
@@ -1872,7 +1961,7 @@
             <w:sz w:val="20"/>
             <w:szCs w:val="20"/>
           </w:rPr>
-          <w:t>3</w:t>
+          <w:t>7</w:t>
         </w:r>
         <w:r>
           <w:rPr>
@@ -1887,14 +1976,14 @@
   </w:sdt>
   <w:p>
     <w:pPr>
-      <w:pStyle w:val="Footer"/>
+      <w:pStyle w:val="Sidfot"/>
     </w:pPr>
   </w:p>
 </w:ftr>
 </file>
 
 <file path=word/footnotes.xml><?xml version="1.0" encoding="utf-8"?>
-<w:footnotes xmlns:wpc="http://schemas.microsoft.com/office/word/2010/wordprocessingCanvas" xmlns:mc="http://schemas.openxmlformats.org/markup-compatibility/2006" xmlns:o="urn:schemas-microsoft-com:office:office" xmlns:r="http://schemas.openxmlformats.org/officeDocument/2006/relationships" xmlns:m="http://schemas.openxmlformats.org/officeDocument/2006/math" xmlns:v="urn:schemas-microsoft-com:vml" xmlns:wp14="http://schemas.microsoft.com/office/word/2010/wordprocessingDrawing" xmlns:wp="http://schemas.openxmlformats.org/drawingml/2006/wordprocessingDrawing" xmlns:w10="urn:schemas-microsoft-com:office:word" xmlns:w="http://schemas.openxmlformats.org/wordprocessingml/2006/main" xmlns:w14="http://schemas.microsoft.com/office/word/2010/wordml" xmlns:w15="http://schemas.microsoft.com/office/word/2012/wordml" xmlns:wpg="http://schemas.microsoft.com/office/word/2010/wordprocessingGroup" xmlns:wpi="http://schemas.microsoft.com/office/word/2010/wordprocessingInk" xmlns:wne="http://schemas.microsoft.com/office/word/2006/wordml" xmlns:wps="http://schemas.microsoft.com/office/word/2010/wordprocessingShape" mc:Ignorable="w14 w15 wp14">
+<w:footnotes xmlns:wpc="http://schemas.microsoft.com/office/word/2010/wordprocessingCanvas" xmlns:cx="http://schemas.microsoft.com/office/drawing/2014/chartex" xmlns:cx1="http://schemas.microsoft.com/office/drawing/2015/9/8/chartex" xmlns:cx2="http://schemas.microsoft.com/office/drawing/2015/10/21/chartex" xmlns:cx3="http://schemas.microsoft.com/office/drawing/2016/5/9/chartex" xmlns:cx4="http://schemas.microsoft.com/office/drawing/2016/5/10/chartex" xmlns:cx5="http://schemas.microsoft.com/office/drawing/2016/5/11/chartex" xmlns:cx6="http://schemas.microsoft.com/office/drawing/2016/5/12/chartex" xmlns:cx7="http://schemas.microsoft.com/office/drawing/2016/5/13/chartex" xmlns:cx8="http://schemas.microsoft.com/office/drawing/2016/5/14/chartex" xmlns:mc="http://schemas.openxmlformats.org/markup-compatibility/2006" xmlns:o="urn:schemas-microsoft-com:office:office" xmlns:r="http://schemas.openxmlformats.org/officeDocument/2006/relationships" xmlns:m="http://schemas.openxmlformats.org/officeDocument/2006/math" xmlns:v="urn:schemas-microsoft-com:vml" xmlns:wp14="http://schemas.microsoft.com/office/word/2010/wordprocessingDrawing" xmlns:wp="http://schemas.openxmlformats.org/drawingml/2006/wordprocessingDrawing" xmlns:w10="urn:schemas-microsoft-com:office:word" xmlns:w="http://schemas.openxmlformats.org/wordprocessingml/2006/main" xmlns:w14="http://schemas.microsoft.com/office/word/2010/wordml" xmlns:w15="http://schemas.microsoft.com/office/word/2012/wordml" xmlns:w16se="http://schemas.microsoft.com/office/word/2015/wordml/symex" xmlns:wpg="http://schemas.microsoft.com/office/word/2010/wordprocessingGroup" xmlns:wpi="http://schemas.microsoft.com/office/word/2010/wordprocessingInk" xmlns:wne="http://schemas.microsoft.com/office/word/2006/wordml" xmlns:wps="http://schemas.microsoft.com/office/word/2010/wordprocessingShape" mc:Ignorable="w14 w15 w16se wp14">
   <w:footnote w:type="separator" w:id="-1">
     <w:p>
       <w:pPr>
@@ -1919,7 +2008,7 @@
 </file>
 
 <file path=word/header1.xml><?xml version="1.0" encoding="utf-8"?>
-<w:hdr xmlns:wpc="http://schemas.microsoft.com/office/word/2010/wordprocessingCanvas" xmlns:mc="http://schemas.openxmlformats.org/markup-compatibility/2006" xmlns:o="urn:schemas-microsoft-com:office:office" xmlns:r="http://schemas.openxmlformats.org/officeDocument/2006/relationships" xmlns:m="http://schemas.openxmlformats.org/officeDocument/2006/math" xmlns:v="urn:schemas-microsoft-com:vml" xmlns:wp14="http://schemas.microsoft.com/office/word/2010/wordprocessingDrawing" xmlns:wp="http://schemas.openxmlformats.org/drawingml/2006/wordprocessingDrawing" xmlns:w10="urn:schemas-microsoft-com:office:word" xmlns:w="http://schemas.openxmlformats.org/wordprocessingml/2006/main" xmlns:w14="http://schemas.microsoft.com/office/word/2010/wordml" xmlns:w15="http://schemas.microsoft.com/office/word/2012/wordml" xmlns:wpg="http://schemas.microsoft.com/office/word/2010/wordprocessingGroup" xmlns:wpi="http://schemas.microsoft.com/office/word/2010/wordprocessingInk" xmlns:wne="http://schemas.microsoft.com/office/word/2006/wordml" xmlns:wps="http://schemas.microsoft.com/office/word/2010/wordprocessingShape" mc:Ignorable="w14 w15 wp14">
+<w:hdr xmlns:wpc="http://schemas.microsoft.com/office/word/2010/wordprocessingCanvas" xmlns:cx="http://schemas.microsoft.com/office/drawing/2014/chartex" xmlns:cx1="http://schemas.microsoft.com/office/drawing/2015/9/8/chartex" xmlns:cx2="http://schemas.microsoft.com/office/drawing/2015/10/21/chartex" xmlns:cx3="http://schemas.microsoft.com/office/drawing/2016/5/9/chartex" xmlns:cx4="http://schemas.microsoft.com/office/drawing/2016/5/10/chartex" xmlns:cx5="http://schemas.microsoft.com/office/drawing/2016/5/11/chartex" xmlns:cx6="http://schemas.microsoft.com/office/drawing/2016/5/12/chartex" xmlns:cx7="http://schemas.microsoft.com/office/drawing/2016/5/13/chartex" xmlns:cx8="http://schemas.microsoft.com/office/drawing/2016/5/14/chartex" xmlns:mc="http://schemas.openxmlformats.org/markup-compatibility/2006" xmlns:o="urn:schemas-microsoft-com:office:office" xmlns:r="http://schemas.openxmlformats.org/officeDocument/2006/relationships" xmlns:m="http://schemas.openxmlformats.org/officeDocument/2006/math" xmlns:v="urn:schemas-microsoft-com:vml" xmlns:wp14="http://schemas.microsoft.com/office/word/2010/wordprocessingDrawing" xmlns:wp="http://schemas.openxmlformats.org/drawingml/2006/wordprocessingDrawing" xmlns:w10="urn:schemas-microsoft-com:office:word" xmlns:w="http://schemas.openxmlformats.org/wordprocessingml/2006/main" xmlns:w14="http://schemas.microsoft.com/office/word/2010/wordml" xmlns:w15="http://schemas.microsoft.com/office/word/2012/wordml" xmlns:w16se="http://schemas.microsoft.com/office/word/2015/wordml/symex" xmlns:wpg="http://schemas.microsoft.com/office/word/2010/wordprocessingGroup" xmlns:wpi="http://schemas.microsoft.com/office/word/2010/wordprocessingInk" xmlns:wne="http://schemas.microsoft.com/office/word/2006/wordml" xmlns:wps="http://schemas.microsoft.com/office/word/2010/wordprocessingShape" mc:Ignorable="w14 w15 w16se wp14">
   <w:p>
     <w:pPr>
       <w:rPr>
@@ -2022,7 +2111,7 @@
 </file>
 
 <file path=word/numbering.xml><?xml version="1.0" encoding="utf-8"?>
-<w:numbering xmlns:wpc="http://schemas.microsoft.com/office/word/2010/wordprocessingCanvas" xmlns:mc="http://schemas.openxmlformats.org/markup-compatibility/2006" xmlns:o="urn:schemas-microsoft-com:office:office" xmlns:r="http://schemas.openxmlformats.org/officeDocument/2006/relationships" xmlns:m="http://schemas.openxmlformats.org/officeDocument/2006/math" xmlns:v="urn:schemas-microsoft-com:vml" xmlns:wp14="http://schemas.microsoft.com/office/word/2010/wordprocessingDrawing" xmlns:wp="http://schemas.openxmlformats.org/drawingml/2006/wordprocessingDrawing" xmlns:w10="urn:schemas-microsoft-com:office:word" xmlns:w="http://schemas.openxmlformats.org/wordprocessingml/2006/main" xmlns:w14="http://schemas.microsoft.com/office/word/2010/wordml" xmlns:w15="http://schemas.microsoft.com/office/word/2012/wordml" xmlns:wpg="http://schemas.microsoft.com/office/word/2010/wordprocessingGroup" xmlns:wpi="http://schemas.microsoft.com/office/word/2010/wordprocessingInk" xmlns:wne="http://schemas.microsoft.com/office/word/2006/wordml" xmlns:wps="http://schemas.microsoft.com/office/word/2010/wordprocessingShape" mc:Ignorable="w14 w15 wp14">
+<w:numbering xmlns:wpc="http://schemas.microsoft.com/office/word/2010/wordprocessingCanvas" xmlns:cx="http://schemas.microsoft.com/office/drawing/2014/chartex" xmlns:cx1="http://schemas.microsoft.com/office/drawing/2015/9/8/chartex" xmlns:cx2="http://schemas.microsoft.com/office/drawing/2015/10/21/chartex" xmlns:cx3="http://schemas.microsoft.com/office/drawing/2016/5/9/chartex" xmlns:cx4="http://schemas.microsoft.com/office/drawing/2016/5/10/chartex" xmlns:cx5="http://schemas.microsoft.com/office/drawing/2016/5/11/chartex" xmlns:cx6="http://schemas.microsoft.com/office/drawing/2016/5/12/chartex" xmlns:cx7="http://schemas.microsoft.com/office/drawing/2016/5/13/chartex" xmlns:cx8="http://schemas.microsoft.com/office/drawing/2016/5/14/chartex" xmlns:mc="http://schemas.openxmlformats.org/markup-compatibility/2006" xmlns:o="urn:schemas-microsoft-com:office:office" xmlns:r="http://schemas.openxmlformats.org/officeDocument/2006/relationships" xmlns:m="http://schemas.openxmlformats.org/officeDocument/2006/math" xmlns:v="urn:schemas-microsoft-com:vml" xmlns:wp14="http://schemas.microsoft.com/office/word/2010/wordprocessingDrawing" xmlns:wp="http://schemas.openxmlformats.org/drawingml/2006/wordprocessingDrawing" xmlns:w10="urn:schemas-microsoft-com:office:word" xmlns:w="http://schemas.openxmlformats.org/wordprocessingml/2006/main" xmlns:w14="http://schemas.microsoft.com/office/word/2010/wordml" xmlns:w15="http://schemas.microsoft.com/office/word/2012/wordml" xmlns:w16se="http://schemas.microsoft.com/office/word/2015/wordml/symex" xmlns:wpg="http://schemas.microsoft.com/office/word/2010/wordprocessingGroup" xmlns:wpi="http://schemas.microsoft.com/office/word/2010/wordprocessingInk" xmlns:wne="http://schemas.microsoft.com/office/word/2006/wordml" xmlns:wps="http://schemas.microsoft.com/office/word/2010/wordprocessingShape" mc:Ignorable="w14 w15 w16se wp14">
   <w:abstractNum w:abstractNumId="0" w15:restartNumberingAfterBreak="0">
     <w:nsid w:val="0D511665"/>
     <w:multiLevelType w:val="hybridMultilevel"/>
@@ -3071,7 +3160,7 @@
 </file>
 
 <file path=word/styles.xml><?xml version="1.0" encoding="utf-8"?>
-<w:styles xmlns:mc="http://schemas.openxmlformats.org/markup-compatibility/2006" xmlns:r="http://schemas.openxmlformats.org/officeDocument/2006/relationships" xmlns:w="http://schemas.openxmlformats.org/wordprocessingml/2006/main" xmlns:w14="http://schemas.microsoft.com/office/word/2010/wordml" xmlns:w15="http://schemas.microsoft.com/office/word/2012/wordml" mc:Ignorable="w14 w15">
+<w:styles xmlns:mc="http://schemas.openxmlformats.org/markup-compatibility/2006" xmlns:r="http://schemas.openxmlformats.org/officeDocument/2006/relationships" xmlns:w="http://schemas.openxmlformats.org/wordprocessingml/2006/main" xmlns:w14="http://schemas.microsoft.com/office/word/2010/wordml" xmlns:w15="http://schemas.microsoft.com/office/word/2012/wordml" xmlns:w16se="http://schemas.microsoft.com/office/word/2015/wordml/symex" mc:Ignorable="w14 w15 w16se">
   <w:docDefaults>
     <w:rPrDefault>
       <w:rPr>
@@ -3087,7 +3176,7 @@
       </w:pPr>
     </w:pPrDefault>
   </w:docDefaults>
-  <w:latentStyles w:defLockedState="0" w:defUIPriority="99" w:defSemiHidden="0" w:defUnhideWhenUsed="0" w:defQFormat="0" w:count="371">
+  <w:latentStyles w:defLockedState="0" w:defUIPriority="99" w:defSemiHidden="0" w:defUnhideWhenUsed="0" w:defQFormat="0" w:count="374">
     <w:lsdException w:name="Normal" w:uiPriority="0" w:qFormat="1"/>
     <w:lsdException w:name="heading 1" w:uiPriority="9" w:qFormat="1"/>
     <w:lsdException w:name="heading 2" w:semiHidden="1" w:uiPriority="9" w:unhideWhenUsed="1" w:qFormat="1"/>
@@ -3193,7 +3282,6 @@
     <w:lsdException w:name="HTML Sample" w:semiHidden="1" w:unhideWhenUsed="1"/>
     <w:lsdException w:name="HTML Typewriter" w:semiHidden="1" w:unhideWhenUsed="1"/>
     <w:lsdException w:name="HTML Variable" w:semiHidden="1" w:unhideWhenUsed="1"/>
-    <w:lsdException w:name="Normal Table" w:semiHidden="1" w:unhideWhenUsed="1"/>
     <w:lsdException w:name="annotation subject" w:semiHidden="1" w:unhideWhenUsed="1"/>
     <w:lsdException w:name="No List" w:semiHidden="1" w:unhideWhenUsed="1"/>
     <w:lsdException w:name="Outline List 1" w:semiHidden="1" w:unhideWhenUsed="1"/>
@@ -3238,7 +3326,6 @@
     <w:lsdException w:name="Table Professional" w:semiHidden="1" w:unhideWhenUsed="1"/>
     <w:lsdException w:name="Table Subtle 1" w:semiHidden="1" w:unhideWhenUsed="1"/>
     <w:lsdException w:name="Table Subtle 2" w:semiHidden="1" w:unhideWhenUsed="1"/>
-    <w:lsdException w:name="Table Web 1" w:semiHidden="1" w:unhideWhenUsed="1"/>
     <w:lsdException w:name="Table Web 2" w:semiHidden="1" w:unhideWhenUsed="1"/>
     <w:lsdException w:name="Table Web 3" w:semiHidden="1" w:unhideWhenUsed="1"/>
     <w:lsdException w:name="Balloon Text" w:semiHidden="1" w:unhideWhenUsed="1"/>
@@ -3459,6 +3546,9 @@
     <w:lsdException w:name="List Table 5 Dark Accent 6" w:uiPriority="50"/>
     <w:lsdException w:name="List Table 6 Colorful Accent 6" w:uiPriority="51"/>
     <w:lsdException w:name="List Table 7 Colorful Accent 6" w:uiPriority="52"/>
+    <w:lsdException w:name="Mention" w:semiHidden="1" w:unhideWhenUsed="1"/>
+    <w:lsdException w:name="Smart Hyperlink" w:semiHidden="1" w:unhideWhenUsed="1"/>
+    <w:lsdException w:name="Hashtag" w:semiHidden="1" w:unhideWhenUsed="1"/>
   </w:latentStyles>
   <w:style w:type="paragraph" w:default="1" w:styleId="Normal">
     <w:name w:val="Normal"/>
@@ -3473,11 +3563,11 @@
       <w:sz w:val="24"/>
     </w:rPr>
   </w:style>
-  <w:style w:type="paragraph" w:styleId="Heading1">
+  <w:style w:type="paragraph" w:styleId="Rubrik1">
     <w:name w:val="heading 1"/>
     <w:basedOn w:val="Normal"/>
     <w:next w:val="Normal"/>
-    <w:link w:val="Heading1Char"/>
+    <w:link w:val="Rubrik1Char"/>
     <w:uiPriority w:val="9"/>
     <w:qFormat/>
     <w:rsid w:val="00F96EDF"/>
@@ -3494,11 +3584,11 @@
       <w:szCs w:val="32"/>
     </w:rPr>
   </w:style>
-  <w:style w:type="paragraph" w:styleId="Heading2">
+  <w:style w:type="paragraph" w:styleId="Rubrik2">
     <w:name w:val="heading 2"/>
     <w:basedOn w:val="Normal"/>
     <w:next w:val="Normal"/>
-    <w:link w:val="Heading2Char"/>
+    <w:link w:val="Rubrik2Char"/>
     <w:uiPriority w:val="9"/>
     <w:unhideWhenUsed/>
     <w:qFormat/>
@@ -3516,11 +3606,11 @@
       <w:szCs w:val="26"/>
     </w:rPr>
   </w:style>
-  <w:style w:type="paragraph" w:styleId="Heading3">
+  <w:style w:type="paragraph" w:styleId="Rubrik3">
     <w:name w:val="heading 3"/>
     <w:basedOn w:val="Normal"/>
     <w:next w:val="Normal"/>
-    <w:link w:val="Heading3Char"/>
+    <w:link w:val="Rubrik3Char"/>
     <w:uiPriority w:val="9"/>
     <w:unhideWhenUsed/>
     <w:qFormat/>
@@ -3537,13 +3627,13 @@
       <w:szCs w:val="24"/>
     </w:rPr>
   </w:style>
-  <w:style w:type="character" w:default="1" w:styleId="DefaultParagraphFont">
+  <w:style w:type="character" w:default="1" w:styleId="Standardstycketeckensnitt">
     <w:name w:val="Default Paragraph Font"/>
     <w:uiPriority w:val="1"/>
     <w:semiHidden/>
     <w:unhideWhenUsed/>
   </w:style>
-  <w:style w:type="table" w:default="1" w:styleId="TableNormal">
+  <w:style w:type="table" w:default="1" w:styleId="Normaltabell">
     <w:name w:val="Normal Table"/>
     <w:uiPriority w:val="99"/>
     <w:semiHidden/>
@@ -3558,16 +3648,16 @@
       </w:tblCellMar>
     </w:tblPr>
   </w:style>
-  <w:style w:type="numbering" w:default="1" w:styleId="NoList">
+  <w:style w:type="numbering" w:default="1" w:styleId="Ingenlista">
     <w:name w:val="No List"/>
     <w:uiPriority w:val="99"/>
     <w:semiHidden/>
     <w:unhideWhenUsed/>
   </w:style>
-  <w:style w:type="character" w:customStyle="1" w:styleId="Heading1Char">
-    <w:name w:val="Heading 1 Char"/>
-    <w:basedOn w:val="DefaultParagraphFont"/>
-    <w:link w:val="Heading1"/>
+  <w:style w:type="character" w:customStyle="1" w:styleId="Rubrik1Char">
+    <w:name w:val="Rubrik 1 Char"/>
+    <w:basedOn w:val="Standardstycketeckensnitt"/>
+    <w:link w:val="Rubrik1"/>
     <w:uiPriority w:val="9"/>
     <w:rsid w:val="00F96EDF"/>
     <w:rPr>
@@ -3577,10 +3667,10 @@
       <w:szCs w:val="32"/>
     </w:rPr>
   </w:style>
-  <w:style w:type="character" w:customStyle="1" w:styleId="Heading2Char">
-    <w:name w:val="Heading 2 Char"/>
-    <w:basedOn w:val="DefaultParagraphFont"/>
-    <w:link w:val="Heading2"/>
+  <w:style w:type="character" w:customStyle="1" w:styleId="Rubrik2Char">
+    <w:name w:val="Rubrik 2 Char"/>
+    <w:basedOn w:val="Standardstycketeckensnitt"/>
+    <w:link w:val="Rubrik2"/>
     <w:uiPriority w:val="9"/>
     <w:rsid w:val="00F96EDF"/>
     <w:rPr>
@@ -3590,10 +3680,10 @@
       <w:szCs w:val="26"/>
     </w:rPr>
   </w:style>
-  <w:style w:type="character" w:customStyle="1" w:styleId="Heading3Char">
-    <w:name w:val="Heading 3 Char"/>
-    <w:basedOn w:val="DefaultParagraphFont"/>
-    <w:link w:val="Heading3"/>
+  <w:style w:type="character" w:customStyle="1" w:styleId="Rubrik3Char">
+    <w:name w:val="Rubrik 3 Char"/>
+    <w:basedOn w:val="Standardstycketeckensnitt"/>
+    <w:link w:val="Rubrik3"/>
     <w:uiPriority w:val="9"/>
     <w:rsid w:val="00F96EDF"/>
     <w:rPr>
@@ -3603,7 +3693,7 @@
       <w:szCs w:val="24"/>
     </w:rPr>
   </w:style>
-  <w:style w:type="paragraph" w:styleId="ListParagraph">
+  <w:style w:type="paragraph" w:styleId="Liststycke">
     <w:name w:val="List Paragraph"/>
     <w:basedOn w:val="Normal"/>
     <w:uiPriority w:val="34"/>
@@ -3620,10 +3710,10 @@
       <w:sz w:val="22"/>
     </w:rPr>
   </w:style>
-  <w:style w:type="paragraph" w:styleId="Header">
+  <w:style w:type="paragraph" w:styleId="Sidhuvud">
     <w:name w:val="header"/>
     <w:basedOn w:val="Normal"/>
-    <w:link w:val="HeaderChar"/>
+    <w:link w:val="SidhuvudChar"/>
     <w:uiPriority w:val="99"/>
     <w:unhideWhenUsed/>
     <w:rsid w:val="008D5373"/>
@@ -3635,10 +3725,10 @@
       <w:spacing w:line="240" w:lineRule="auto"/>
     </w:pPr>
   </w:style>
-  <w:style w:type="character" w:customStyle="1" w:styleId="HeaderChar">
-    <w:name w:val="Header Char"/>
-    <w:basedOn w:val="DefaultParagraphFont"/>
-    <w:link w:val="Header"/>
+  <w:style w:type="character" w:customStyle="1" w:styleId="SidhuvudChar">
+    <w:name w:val="Sidhuvud Char"/>
+    <w:basedOn w:val="Standardstycketeckensnitt"/>
+    <w:link w:val="Sidhuvud"/>
     <w:uiPriority w:val="99"/>
     <w:rsid w:val="008D5373"/>
     <w:rPr>
@@ -3646,10 +3736,10 @@
       <w:sz w:val="24"/>
     </w:rPr>
   </w:style>
-  <w:style w:type="paragraph" w:styleId="Footer">
+  <w:style w:type="paragraph" w:styleId="Sidfot">
     <w:name w:val="footer"/>
     <w:basedOn w:val="Normal"/>
-    <w:link w:val="FooterChar"/>
+    <w:link w:val="SidfotChar"/>
     <w:uiPriority w:val="99"/>
     <w:unhideWhenUsed/>
     <w:rsid w:val="008D5373"/>
@@ -3661,10 +3751,10 @@
       <w:spacing w:line="240" w:lineRule="auto"/>
     </w:pPr>
   </w:style>
-  <w:style w:type="character" w:customStyle="1" w:styleId="FooterChar">
-    <w:name w:val="Footer Char"/>
-    <w:basedOn w:val="DefaultParagraphFont"/>
-    <w:link w:val="Footer"/>
+  <w:style w:type="character" w:customStyle="1" w:styleId="SidfotChar">
+    <w:name w:val="Sidfot Char"/>
+    <w:basedOn w:val="Standardstycketeckensnitt"/>
+    <w:link w:val="Sidfot"/>
     <w:uiPriority w:val="99"/>
     <w:rsid w:val="008D5373"/>
     <w:rPr>
@@ -3672,9 +3762,9 @@
       <w:sz w:val="24"/>
     </w:rPr>
   </w:style>
-  <w:style w:type="paragraph" w:styleId="TOCHeading">
+  <w:style w:type="paragraph" w:styleId="Innehllsfrteckningsrubrik">
     <w:name w:val="TOC Heading"/>
-    <w:basedOn w:val="Heading1"/>
+    <w:basedOn w:val="Rubrik1"/>
     <w:next w:val="Normal"/>
     <w:uiPriority w:val="39"/>
     <w:unhideWhenUsed/>
@@ -3691,7 +3781,7 @@
       <w:lang w:eastAsia="sv-SE"/>
     </w:rPr>
   </w:style>
-  <w:style w:type="paragraph" w:styleId="TOC1">
+  <w:style w:type="paragraph" w:styleId="Innehll1">
     <w:name w:val="toc 1"/>
     <w:basedOn w:val="Normal"/>
     <w:next w:val="Normal"/>
@@ -3703,7 +3793,7 @@
       <w:spacing w:after="100"/>
     </w:pPr>
   </w:style>
-  <w:style w:type="paragraph" w:styleId="TOC2">
+  <w:style w:type="paragraph" w:styleId="Innehll2">
     <w:name w:val="toc 2"/>
     <w:basedOn w:val="Normal"/>
     <w:next w:val="Normal"/>
@@ -3716,7 +3806,7 @@
       <w:ind w:left="240"/>
     </w:pPr>
   </w:style>
-  <w:style w:type="paragraph" w:styleId="TOC3">
+  <w:style w:type="paragraph" w:styleId="Innehll3">
     <w:name w:val="toc 3"/>
     <w:basedOn w:val="Normal"/>
     <w:next w:val="Normal"/>
@@ -3729,9 +3819,9 @@
       <w:ind w:left="480"/>
     </w:pPr>
   </w:style>
-  <w:style w:type="character" w:styleId="Hyperlink">
+  <w:style w:type="character" w:styleId="Hyperlnk">
     <w:name w:val="Hyperlink"/>
-    <w:basedOn w:val="DefaultParagraphFont"/>
+    <w:basedOn w:val="Standardstycketeckensnitt"/>
     <w:uiPriority w:val="99"/>
     <w:unhideWhenUsed/>
     <w:rsid w:val="008D5373"/>
@@ -3740,9 +3830,9 @@
       <w:u w:val="single"/>
     </w:rPr>
   </w:style>
-  <w:style w:type="table" w:styleId="TableGrid">
+  <w:style w:type="table" w:styleId="Tabellrutnt">
     <w:name w:val="Table Grid"/>
-    <w:basedOn w:val="TableNormal"/>
+    <w:basedOn w:val="Normaltabell"/>
     <w:uiPriority w:val="39"/>
     <w:rsid w:val="0026533B"/>
     <w:pPr>
@@ -4028,7 +4118,7 @@
 </file>
 
 <file path=customXml/itemProps1.xml><?xml version="1.0" encoding="utf-8"?>
-<ds:datastoreItem xmlns:ds="http://schemas.openxmlformats.org/officeDocument/2006/customXml" ds:itemID="{50C18533-6FD3-4041-B91D-BEF9023321F0}">
+<ds:datastoreItem xmlns:ds="http://schemas.openxmlformats.org/officeDocument/2006/customXml" ds:itemID="{61A72174-8805-47C6-A39C-4481A4234D83}">
   <ds:schemaRefs>
     <ds:schemaRef ds:uri="http://schemas.openxmlformats.org/officeDocument/2006/bibliography"/>
   </ds:schemaRefs>
